--- a/guia.docx
+++ b/guia.docx
@@ -461,6 +461,111 @@
         </w:numPr>
       </w:pPr>
       <w:r>
+        <w:t>Casos de uso</w:t>
+      </w:r>
+    </w:p>
+    <w:p>
+      <w:pPr>
+        <w:pStyle w:val="Prrafodelista"/>
+        <w:numPr>
+          <w:ilvl w:val="1"/>
+          <w:numId w:val="2"/>
+        </w:numPr>
+      </w:pPr>
+      <w:r>
+        <w:t>Crear producto</w:t>
+      </w:r>
+    </w:p>
+    <w:p>
+      <w:pPr>
+        <w:pStyle w:val="Prrafodelista"/>
+        <w:numPr>
+          <w:ilvl w:val="1"/>
+          <w:numId w:val="2"/>
+        </w:numPr>
+      </w:pPr>
+      <w:r>
+        <w:t>Adquisición</w:t>
+      </w:r>
+    </w:p>
+    <w:p>
+      <w:pPr>
+        <w:pStyle w:val="Prrafodelista"/>
+        <w:numPr>
+          <w:ilvl w:val="2"/>
+          <w:numId w:val="2"/>
+        </w:numPr>
+      </w:pPr>
+      <w:r>
+        <w:t>Sucursal</w:t>
+      </w:r>
+    </w:p>
+    <w:p>
+      <w:pPr>
+        <w:pStyle w:val="Prrafodelista"/>
+        <w:numPr>
+          <w:ilvl w:val="2"/>
+          <w:numId w:val="2"/>
+        </w:numPr>
+      </w:pPr>
+      <w:r>
+        <w:t>Cinco filas predeterminadas, ir agregando más</w:t>
+      </w:r>
+    </w:p>
+    <w:p>
+      <w:pPr>
+        <w:pStyle w:val="Prrafodelista"/>
+        <w:numPr>
+          <w:ilvl w:val="2"/>
+          <w:numId w:val="2"/>
+        </w:numPr>
+      </w:pPr>
+    </w:p>
+    <w:p>
+      <w:pPr>
+        <w:pStyle w:val="Prrafodelista"/>
+        <w:numPr>
+          <w:ilvl w:val="1"/>
+          <w:numId w:val="2"/>
+        </w:numPr>
+      </w:pPr>
+      <w:r>
+        <w:t>Venta</w:t>
+      </w:r>
+    </w:p>
+    <w:p>
+      <w:pPr>
+        <w:pStyle w:val="Prrafodelista"/>
+        <w:numPr>
+          <w:ilvl w:val="2"/>
+          <w:numId w:val="2"/>
+        </w:numPr>
+      </w:pPr>
+      <w:r>
+        <w:t>Cinco filas predeterminadas</w:t>
+      </w:r>
+    </w:p>
+    <w:p>
+      <w:pPr>
+        <w:pStyle w:val="Prrafodelista"/>
+        <w:numPr>
+          <w:ilvl w:val="1"/>
+          <w:numId w:val="2"/>
+        </w:numPr>
+      </w:pPr>
+      <w:r>
+        <w:t>Control de inventario</w:t>
+      </w:r>
+    </w:p>
+    <w:p>
+      <w:pPr>
+        <w:pStyle w:val="Prrafodelista"/>
+        <w:numPr>
+          <w:ilvl w:val="0"/>
+          <w:numId w:val="2"/>
+        </w:numPr>
+      </w:pPr>
+      <w:r>
         <w:rPr>
           <w:rFonts w:ascii="Arial" w:hAnsi="Arial" w:cs="Arial"/>
           <w:color w:val="202124"/>
@@ -474,6 +579,424 @@
       <w:pPr>
         <w:pStyle w:val="Prrafodelista"/>
         <w:numPr>
+          <w:ilvl w:val="1"/>
+          <w:numId w:val="2"/>
+        </w:numPr>
+      </w:pPr>
+      <w:r>
+        <w:rPr>
+          <w:rFonts w:ascii="Arial" w:hAnsi="Arial" w:cs="Arial"/>
+          <w:color w:val="202124"/>
+          <w:spacing w:val="2"/>
+          <w:shd w:val="clear" w:color="auto" w:fill="FFFFFF"/>
+        </w:rPr>
+        <w:t>Producto</w:t>
+      </w:r>
+    </w:p>
+    <w:p>
+      <w:pPr>
+        <w:pStyle w:val="Prrafodelista"/>
+        <w:numPr>
+          <w:ilvl w:val="2"/>
+          <w:numId w:val="2"/>
+        </w:numPr>
+      </w:pPr>
+      <w:r>
+        <w:rPr>
+          <w:rFonts w:ascii="Arial" w:hAnsi="Arial" w:cs="Arial"/>
+          <w:color w:val="202124"/>
+          <w:spacing w:val="2"/>
+          <w:shd w:val="clear" w:color="auto" w:fill="FFFFFF"/>
+        </w:rPr>
+        <w:t>Id</w:t>
+      </w:r>
+    </w:p>
+    <w:p>
+      <w:pPr>
+        <w:pStyle w:val="Prrafodelista"/>
+        <w:numPr>
+          <w:ilvl w:val="2"/>
+          <w:numId w:val="2"/>
+        </w:numPr>
+      </w:pPr>
+      <w:r>
+        <w:rPr>
+          <w:rFonts w:ascii="Arial" w:hAnsi="Arial" w:cs="Arial"/>
+          <w:color w:val="202124"/>
+          <w:spacing w:val="2"/>
+          <w:shd w:val="clear" w:color="auto" w:fill="FFFFFF"/>
+        </w:rPr>
+        <w:t>Nombre</w:t>
+      </w:r>
+    </w:p>
+    <w:p>
+      <w:pPr>
+        <w:pStyle w:val="Prrafodelista"/>
+        <w:numPr>
+          <w:ilvl w:val="2"/>
+          <w:numId w:val="2"/>
+        </w:numPr>
+      </w:pPr>
+      <w:r>
+        <w:rPr>
+          <w:rFonts w:ascii="Arial" w:hAnsi="Arial" w:cs="Arial"/>
+          <w:color w:val="202124"/>
+          <w:spacing w:val="2"/>
+          <w:shd w:val="clear" w:color="auto" w:fill="FFFFFF"/>
+        </w:rPr>
+        <w:t>Categoría</w:t>
+      </w:r>
+    </w:p>
+    <w:p>
+      <w:pPr>
+        <w:pStyle w:val="Prrafodelista"/>
+        <w:numPr>
+          <w:ilvl w:val="2"/>
+          <w:numId w:val="2"/>
+        </w:numPr>
+      </w:pPr>
+      <w:r>
+        <w:rPr>
+          <w:rFonts w:ascii="Arial" w:hAnsi="Arial" w:cs="Arial"/>
+          <w:color w:val="202124"/>
+          <w:spacing w:val="2"/>
+          <w:shd w:val="clear" w:color="auto" w:fill="FFFFFF"/>
+        </w:rPr>
+        <w:t>Foto</w:t>
+      </w:r>
+    </w:p>
+    <w:p>
+      <w:pPr>
+        <w:pStyle w:val="Prrafodelista"/>
+        <w:numPr>
+          <w:ilvl w:val="2"/>
+          <w:numId w:val="2"/>
+        </w:numPr>
+      </w:pPr>
+      <w:r>
+        <w:rPr>
+          <w:rFonts w:ascii="Arial" w:hAnsi="Arial" w:cs="Arial"/>
+          <w:color w:val="202124"/>
+          <w:spacing w:val="2"/>
+          <w:shd w:val="clear" w:color="auto" w:fill="FFFFFF"/>
+        </w:rPr>
+        <w:t>Subcategoría</w:t>
+      </w:r>
+    </w:p>
+    <w:p>
+      <w:pPr>
+        <w:pStyle w:val="Prrafodelista"/>
+        <w:numPr>
+          <w:ilvl w:val="2"/>
+          <w:numId w:val="2"/>
+        </w:numPr>
+      </w:pPr>
+      <w:proofErr w:type="spellStart"/>
+      <w:r>
+        <w:rPr>
+          <w:rFonts w:ascii="Arial" w:hAnsi="Arial" w:cs="Arial"/>
+          <w:color w:val="202124"/>
+          <w:spacing w:val="2"/>
+          <w:shd w:val="clear" w:color="auto" w:fill="FFFFFF"/>
+        </w:rPr>
+        <w:t>Urb_almacen</w:t>
+      </w:r>
+      <w:proofErr w:type="spellEnd"/>
+    </w:p>
+    <w:p>
+      <w:pPr>
+        <w:pStyle w:val="Prrafodelista"/>
+        <w:numPr>
+          <w:ilvl w:val="2"/>
+          <w:numId w:val="2"/>
+        </w:numPr>
+      </w:pPr>
+      <w:proofErr w:type="spellStart"/>
+      <w:r>
+        <w:rPr>
+          <w:rFonts w:ascii="Arial" w:hAnsi="Arial" w:cs="Arial"/>
+          <w:color w:val="202124"/>
+          <w:spacing w:val="2"/>
+          <w:shd w:val="clear" w:color="auto" w:fill="FFFFFF"/>
+        </w:rPr>
+        <w:t>Urb_mostrador</w:t>
+      </w:r>
+      <w:proofErr w:type="spellEnd"/>
+    </w:p>
+    <w:p>
+      <w:pPr>
+        <w:pStyle w:val="Prrafodelista"/>
+        <w:numPr>
+          <w:ilvl w:val="2"/>
+          <w:numId w:val="2"/>
+        </w:numPr>
+      </w:pPr>
+      <w:proofErr w:type="spellStart"/>
+      <w:r>
+        <w:rPr>
+          <w:rFonts w:ascii="Arial" w:hAnsi="Arial" w:cs="Arial"/>
+          <w:color w:val="202124"/>
+          <w:spacing w:val="2"/>
+          <w:shd w:val="clear" w:color="auto" w:fill="FFFFFF"/>
+        </w:rPr>
+        <w:t>Urb_stock_min</w:t>
+      </w:r>
+      <w:proofErr w:type="spellEnd"/>
+    </w:p>
+    <w:p>
+      <w:pPr>
+        <w:pStyle w:val="Prrafodelista"/>
+        <w:numPr>
+          <w:ilvl w:val="2"/>
+          <w:numId w:val="2"/>
+        </w:numPr>
+      </w:pPr>
+      <w:proofErr w:type="spellStart"/>
+      <w:r>
+        <w:rPr>
+          <w:rFonts w:ascii="Arial" w:hAnsi="Arial" w:cs="Arial"/>
+          <w:color w:val="202124"/>
+          <w:spacing w:val="2"/>
+          <w:shd w:val="clear" w:color="auto" w:fill="FFFFFF"/>
+        </w:rPr>
+        <w:t>Urb_stock_recom</w:t>
+      </w:r>
+      <w:proofErr w:type="spellEnd"/>
+    </w:p>
+    <w:p>
+      <w:pPr>
+        <w:pStyle w:val="Prrafodelista"/>
+        <w:numPr>
+          <w:ilvl w:val="2"/>
+          <w:numId w:val="2"/>
+        </w:numPr>
+      </w:pPr>
+      <w:proofErr w:type="spellStart"/>
+      <w:r>
+        <w:t>Urb_mostrador_min</w:t>
+      </w:r>
+      <w:proofErr w:type="spellEnd"/>
+    </w:p>
+    <w:p>
+      <w:pPr>
+        <w:pStyle w:val="Prrafodelista"/>
+        <w:numPr>
+          <w:ilvl w:val="2"/>
+          <w:numId w:val="2"/>
+        </w:numPr>
+      </w:pPr>
+      <w:proofErr w:type="spellStart"/>
+      <w:r>
+        <w:lastRenderedPageBreak/>
+        <w:t>Urb_mostrador_recom</w:t>
+      </w:r>
+      <w:proofErr w:type="spellEnd"/>
+    </w:p>
+    <w:p>
+      <w:pPr>
+        <w:pStyle w:val="Prrafodelista"/>
+        <w:numPr>
+          <w:ilvl w:val="2"/>
+          <w:numId w:val="2"/>
+        </w:numPr>
+      </w:pPr>
+      <w:r>
+        <w:t>“” Harbor</w:t>
+      </w:r>
+    </w:p>
+    <w:p>
+      <w:pPr>
+        <w:pStyle w:val="Prrafodelista"/>
+        <w:numPr>
+          <w:ilvl w:val="2"/>
+          <w:numId w:val="2"/>
+        </w:numPr>
+      </w:pPr>
+      <w:r>
+        <w:t>“” Montejo</w:t>
+      </w:r>
+    </w:p>
+    <w:p>
+      <w:pPr>
+        <w:pStyle w:val="Prrafodelista"/>
+        <w:numPr>
+          <w:ilvl w:val="2"/>
+          <w:numId w:val="2"/>
+        </w:numPr>
+      </w:pPr>
+      <w:r>
+        <w:t>Array de facturas</w:t>
+      </w:r>
+    </w:p>
+    <w:p>
+      <w:pPr>
+        <w:pStyle w:val="Prrafodelista"/>
+        <w:numPr>
+          <w:ilvl w:val="1"/>
+          <w:numId w:val="2"/>
+        </w:numPr>
+      </w:pPr>
+      <w:r>
+        <w:rPr>
+          <w:rFonts w:ascii="Arial" w:hAnsi="Arial" w:cs="Arial"/>
+          <w:color w:val="202124"/>
+          <w:spacing w:val="2"/>
+          <w:shd w:val="clear" w:color="auto" w:fill="FFFFFF"/>
+        </w:rPr>
+        <w:t>Factura de compra</w:t>
+      </w:r>
+    </w:p>
+    <w:p>
+      <w:pPr>
+        <w:pStyle w:val="Prrafodelista"/>
+        <w:numPr>
+          <w:ilvl w:val="2"/>
+          <w:numId w:val="2"/>
+        </w:numPr>
+      </w:pPr>
+      <w:r>
+        <w:rPr>
+          <w:rFonts w:ascii="Arial" w:hAnsi="Arial" w:cs="Arial"/>
+          <w:color w:val="202124"/>
+          <w:spacing w:val="2"/>
+          <w:shd w:val="clear" w:color="auto" w:fill="FFFFFF"/>
+        </w:rPr>
+        <w:t>Id</w:t>
+      </w:r>
+    </w:p>
+    <w:p>
+      <w:pPr>
+        <w:pStyle w:val="Prrafodelista"/>
+        <w:numPr>
+          <w:ilvl w:val="2"/>
+          <w:numId w:val="2"/>
+        </w:numPr>
+      </w:pPr>
+      <w:proofErr w:type="spellStart"/>
+      <w:r>
+        <w:rPr>
+          <w:rFonts w:ascii="Arial" w:hAnsi="Arial" w:cs="Arial"/>
+          <w:color w:val="202124"/>
+          <w:spacing w:val="2"/>
+          <w:shd w:val="clear" w:color="auto" w:fill="FFFFFF"/>
+        </w:rPr>
+        <w:t>Real_id</w:t>
+      </w:r>
+      <w:proofErr w:type="spellEnd"/>
+      <w:r>
+        <w:rPr>
+          <w:rFonts w:ascii="Arial" w:hAnsi="Arial" w:cs="Arial"/>
+          <w:color w:val="202124"/>
+          <w:spacing w:val="2"/>
+          <w:shd w:val="clear" w:color="auto" w:fill="FFFFFF"/>
+        </w:rPr>
+        <w:t>: últimos 6 caracteres d</w:t>
+      </w:r>
+      <w:r>
+        <w:rPr>
+          <w:rFonts w:ascii="Arial" w:hAnsi="Arial" w:cs="Arial"/>
+          <w:color w:val="202124"/>
+          <w:spacing w:val="2"/>
+          <w:shd w:val="clear" w:color="auto" w:fill="FFFFFF"/>
+        </w:rPr>
+        <w:t>e la factura</w:t>
+      </w:r>
+    </w:p>
+    <w:p>
+      <w:pPr>
+        <w:pStyle w:val="Prrafodelista"/>
+        <w:numPr>
+          <w:ilvl w:val="2"/>
+          <w:numId w:val="2"/>
+        </w:numPr>
+      </w:pPr>
+      <w:proofErr w:type="spellStart"/>
+      <w:r>
+        <w:rPr>
+          <w:rFonts w:ascii="Arial" w:hAnsi="Arial" w:cs="Arial"/>
+          <w:color w:val="202124"/>
+          <w:spacing w:val="2"/>
+          <w:shd w:val="clear" w:color="auto" w:fill="FFFFFF"/>
+        </w:rPr>
+        <w:t>Prov_id</w:t>
+      </w:r>
+      <w:proofErr w:type="spellEnd"/>
+      <w:r>
+        <w:rPr>
+          <w:rFonts w:ascii="Arial" w:hAnsi="Arial" w:cs="Arial"/>
+          <w:color w:val="202124"/>
+          <w:spacing w:val="2"/>
+          <w:shd w:val="clear" w:color="auto" w:fill="FFFFFF"/>
+        </w:rPr>
+        <w:t xml:space="preserve">: </w:t>
+      </w:r>
+    </w:p>
+    <w:p>
+      <w:pPr>
+        <w:pStyle w:val="Prrafodelista"/>
+        <w:numPr>
+          <w:ilvl w:val="1"/>
+          <w:numId w:val="2"/>
+        </w:numPr>
+      </w:pPr>
+      <w:proofErr w:type="spellStart"/>
+      <w:r>
+        <w:t>Proovedor</w:t>
+      </w:r>
+      <w:proofErr w:type="spellEnd"/>
+    </w:p>
+    <w:p>
+      <w:pPr>
+        <w:pStyle w:val="Prrafodelista"/>
+        <w:numPr>
+          <w:ilvl w:val="2"/>
+          <w:numId w:val="2"/>
+        </w:numPr>
+      </w:pPr>
+      <w:r>
+        <w:t>Id</w:t>
+      </w:r>
+    </w:p>
+    <w:p>
+      <w:pPr>
+        <w:pStyle w:val="Prrafodelista"/>
+        <w:numPr>
+          <w:ilvl w:val="2"/>
+          <w:numId w:val="2"/>
+        </w:numPr>
+      </w:pPr>
+      <w:r>
+        <w:t>Nombre 1</w:t>
+      </w:r>
+    </w:p>
+    <w:p>
+      <w:pPr>
+        <w:pStyle w:val="Prrafodelista"/>
+        <w:numPr>
+          <w:ilvl w:val="2"/>
+          <w:numId w:val="2"/>
+        </w:numPr>
+      </w:pPr>
+      <w:r>
+        <w:t>Nombre 2</w:t>
+      </w:r>
+    </w:p>
+    <w:p>
+      <w:pPr>
+        <w:pStyle w:val="Prrafodelista"/>
+        <w:numPr>
+          <w:ilvl w:val="2"/>
+          <w:numId w:val="2"/>
+        </w:numPr>
+      </w:pPr>
+      <w:r>
+        <w:t>Responsable</w:t>
+      </w:r>
+    </w:p>
+    <w:p>
+      <w:pPr>
+        <w:pStyle w:val="Prrafodelista"/>
+        <w:numPr>
           <w:ilvl w:val="0"/>
           <w:numId w:val="2"/>
         </w:numPr>
@@ -488,6 +1011,26 @@
         <w:t>Vistas</w:t>
       </w:r>
     </w:p>
+    <w:p>
+      <w:pPr>
+        <w:pStyle w:val="Prrafodelista"/>
+        <w:numPr>
+          <w:ilvl w:val="0"/>
+          <w:numId w:val="2"/>
+        </w:numPr>
+      </w:pPr>
+      <w:r>
+        <w:rPr>
+          <w:rFonts w:ascii="Arial" w:hAnsi="Arial" w:cs="Arial"/>
+          <w:color w:val="202124"/>
+          <w:spacing w:val="2"/>
+          <w:shd w:val="clear" w:color="auto" w:fill="FFFFFF"/>
+        </w:rPr>
+        <w:t>Pendientes</w:t>
+      </w:r>
+    </w:p>
+    <w:p/>
+    <w:p/>
     <w:sectPr>
       <w:pgSz w:w="11906" w:h="16838"/>
       <w:pgMar w:top="1417" w:right="1701" w:bottom="1417" w:left="1701" w:header="708" w:footer="708" w:gutter="0"/>
@@ -1133,6 +1676,7 @@
   <w:style w:type="paragraph" w:default="1" w:styleId="Normal">
     <w:name w:val="Normal"/>
     <w:qFormat/>
+    <w:rsid w:val="00D41D86"/>
   </w:style>
   <w:style w:type="character" w:default="1" w:styleId="Fuentedeprrafopredeter">
     <w:name w:val="Default Paragraph Font"/>

--- a/guia.docx
+++ b/guia.docx
@@ -928,7 +928,7 @@
           <w:spacing w:val="2"/>
           <w:shd w:val="clear" w:color="auto" w:fill="FFFFFF"/>
         </w:rPr>
-        <w:t xml:space="preserve">: </w:t>
+        <w:t>:</w:t>
       </w:r>
     </w:p>
     <w:p>
@@ -1010,6 +1010,15 @@
         </w:rPr>
         <w:t>Vistas</w:t>
       </w:r>
+    </w:p>
+    <w:p>
+      <w:pPr>
+        <w:pStyle w:val="Prrafodelista"/>
+        <w:numPr>
+          <w:ilvl w:val="1"/>
+          <w:numId w:val="2"/>
+        </w:numPr>
+      </w:pPr>
     </w:p>
     <w:p>
       <w:pPr>

--- a/guia.docx
+++ b/guia.docx
@@ -662,6 +662,72 @@
           <w:spacing w:val="2"/>
           <w:shd w:val="clear" w:color="auto" w:fill="FFFFFF"/>
         </w:rPr>
+        <w:t>Subcategoría</w:t>
+      </w:r>
+    </w:p>
+    <w:p>
+      <w:pPr>
+        <w:pStyle w:val="Prrafodelista"/>
+        <w:numPr>
+          <w:ilvl w:val="2"/>
+          <w:numId w:val="2"/>
+        </w:numPr>
+      </w:pPr>
+      <w:r>
+        <w:t>Unidad de venta</w:t>
+      </w:r>
+    </w:p>
+    <w:p>
+      <w:pPr>
+        <w:pStyle w:val="Prrafodelista"/>
+        <w:numPr>
+          <w:ilvl w:val="2"/>
+          <w:numId w:val="2"/>
+        </w:numPr>
+      </w:pPr>
+      <w:r>
+        <w:t>Factor de conversión</w:t>
+      </w:r>
+    </w:p>
+    <w:p>
+      <w:pPr>
+        <w:pStyle w:val="Prrafodelista"/>
+        <w:numPr>
+          <w:ilvl w:val="2"/>
+          <w:numId w:val="2"/>
+        </w:numPr>
+      </w:pPr>
+      <w:r>
+        <w:t>Precio de compra</w:t>
+      </w:r>
+    </w:p>
+    <w:p>
+      <w:pPr>
+        <w:pStyle w:val="Prrafodelista"/>
+        <w:numPr>
+          <w:ilvl w:val="2"/>
+          <w:numId w:val="2"/>
+        </w:numPr>
+      </w:pPr>
+      <w:r>
+        <w:t>Precio de venta</w:t>
+      </w:r>
+    </w:p>
+    <w:p>
+      <w:pPr>
+        <w:pStyle w:val="Prrafodelista"/>
+        <w:numPr>
+          <w:ilvl w:val="2"/>
+          <w:numId w:val="2"/>
+        </w:numPr>
+      </w:pPr>
+      <w:r>
+        <w:rPr>
+          <w:rFonts w:ascii="Arial" w:hAnsi="Arial" w:cs="Arial"/>
+          <w:color w:val="202124"/>
+          <w:spacing w:val="2"/>
+          <w:shd w:val="clear" w:color="auto" w:fill="FFFFFF"/>
+        </w:rPr>
         <w:t>Foto</w:t>
       </w:r>
     </w:p>
@@ -673,15 +739,6 @@
           <w:numId w:val="2"/>
         </w:numPr>
       </w:pPr>
-      <w:r>
-        <w:rPr>
-          <w:rFonts w:ascii="Arial" w:hAnsi="Arial" w:cs="Arial"/>
-          <w:color w:val="202124"/>
-          <w:spacing w:val="2"/>
-          <w:shd w:val="clear" w:color="auto" w:fill="FFFFFF"/>
-        </w:rPr>
-        <w:t>Subcategoría</w:t>
-      </w:r>
     </w:p>
     <w:p>
       <w:pPr>
@@ -787,7 +844,6 @@
       </w:pPr>
       <w:proofErr w:type="spellStart"/>
       <w:r>
-        <w:lastRenderedPageBreak/>
         <w:t>Urb_mostrador_recom</w:t>
       </w:r>
       <w:proofErr w:type="spellEnd"/>
@@ -832,6 +888,15 @@
       <w:pPr>
         <w:pStyle w:val="Prrafodelista"/>
         <w:numPr>
+          <w:ilvl w:val="2"/>
+          <w:numId w:val="2"/>
+        </w:numPr>
+      </w:pPr>
+    </w:p>
+    <w:p>
+      <w:pPr>
+        <w:pStyle w:val="Prrafodelista"/>
+        <w:numPr>
           <w:ilvl w:val="1"/>
           <w:numId w:val="2"/>
         </w:numPr>
@@ -1037,6 +1102,71 @@
         </w:rPr>
         <w:t>Pendientes</w:t>
       </w:r>
+    </w:p>
+    <w:p>
+      <w:pPr>
+        <w:pStyle w:val="Prrafodelista"/>
+        <w:numPr>
+          <w:ilvl w:val="1"/>
+          <w:numId w:val="2"/>
+        </w:numPr>
+      </w:pPr>
+      <w:r>
+        <w:rPr>
+          <w:rFonts w:ascii="Arial" w:hAnsi="Arial" w:cs="Arial"/>
+          <w:color w:val="202124"/>
+          <w:spacing w:val="2"/>
+          <w:shd w:val="clear" w:color="auto" w:fill="FFFFFF"/>
+        </w:rPr>
+        <w:t>Crear página de inicio</w:t>
+      </w:r>
+    </w:p>
+    <w:p>
+      <w:pPr>
+        <w:pStyle w:val="Prrafodelista"/>
+        <w:numPr>
+          <w:ilvl w:val="1"/>
+          <w:numId w:val="2"/>
+        </w:numPr>
+      </w:pPr>
+      <w:r>
+        <w:rPr>
+          <w:rFonts w:ascii="Arial" w:hAnsi="Arial" w:cs="Arial"/>
+          <w:color w:val="202124"/>
+          <w:spacing w:val="2"/>
+          <w:shd w:val="clear" w:color="auto" w:fill="FFFFFF"/>
+        </w:rPr>
+        <w:t xml:space="preserve">Crear </w:t>
+      </w:r>
+      <w:proofErr w:type="spellStart"/>
+      <w:r>
+        <w:rPr>
+          <w:rFonts w:ascii="Arial" w:hAnsi="Arial" w:cs="Arial"/>
+          <w:color w:val="202124"/>
+          <w:spacing w:val="2"/>
+          <w:shd w:val="clear" w:color="auto" w:fill="FFFFFF"/>
+        </w:rPr>
+        <w:t>dashboard</w:t>
+      </w:r>
+      <w:proofErr w:type="spellEnd"/>
+      <w:r>
+        <w:rPr>
+          <w:rFonts w:ascii="Arial" w:hAnsi="Arial" w:cs="Arial"/>
+          <w:color w:val="202124"/>
+          <w:spacing w:val="2"/>
+          <w:shd w:val="clear" w:color="auto" w:fill="FFFFFF"/>
+        </w:rPr>
+        <w:t xml:space="preserve"> completo</w:t>
+      </w:r>
+    </w:p>
+    <w:p>
+      <w:pPr>
+        <w:pStyle w:val="Prrafodelista"/>
+        <w:numPr>
+          <w:ilvl w:val="1"/>
+          <w:numId w:val="2"/>
+        </w:numPr>
+      </w:pPr>
     </w:p>
     <w:p/>
     <w:p/>
